--- a/Руковдство.docx
+++ b/Руковдство.docx
@@ -219,28 +219,47 @@
       <w:r>
         <w:t>Красные клетки – яд</w:t>
       </w:r>
-    </w:p>
-    <w:p>
-      <w:r>
-        <w:t>Желтые клетки – жители</w:t>
-      </w:r>
-    </w:p>
-    <w:p>
-      <w:r>
-        <w:t>Темно с</w:t>
-      </w:r>
-      <w:r>
-        <w:t>ерые клетки – стенки</w:t>
-      </w:r>
-    </w:p>
-    <w:p>
-      <w:r>
-        <w:t xml:space="preserve">Серые клетки – пустота </w:t>
-      </w:r>
       <w:bookmarkStart w:id="0" w:name="_GoBack"/>
       <w:bookmarkEnd w:id="0"/>
     </w:p>
-    <w:p/>
+    <w:p>
+      <w:r>
+        <w:t>Желтые клетки – жители</w:t>
+      </w:r>
+    </w:p>
+    <w:p>
+      <w:r>
+        <w:t>Темно с</w:t>
+      </w:r>
+      <w:r>
+        <w:t>ерые клетки – стенки</w:t>
+      </w:r>
+    </w:p>
+    <w:p>
+      <w:r>
+        <w:t xml:space="preserve">Серые клетки – пустота </w:t>
+      </w:r>
+    </w:p>
+    <w:p>
+      <w:r>
+        <w:t xml:space="preserve">Для работы проекта </w:t>
+      </w:r>
+      <w:r>
+        <w:t>требуется библиотека</w:t>
+      </w:r>
+      <w:r>
+        <w:t xml:space="preserve"> </w:t>
+      </w:r>
+      <w:r>
+        <w:rPr>
+          <w:lang w:val="en-US"/>
+        </w:rPr>
+        <w:t>SFML</w:t>
+      </w:r>
+      <w:r>
+        <w:t>.</w:t>
+      </w:r>
+    </w:p>
     <w:sectPr>
       <w:pgSz w:w="11906" w:h="16838"/>
       <w:pgMar w:top="1134" w:right="850" w:bottom="1134" w:left="1701" w:header="708" w:footer="708" w:gutter="0"/>
